--- a/Abstracts/Ch4_Closed.docx
+++ b/Abstracts/Ch4_Closed.docx
@@ -14,7 +14,19 @@
     </w:p>
     <w:p>
       <w:r>
-        <w:t xml:space="preserve">In this chapter we introduce traditional non-spatial closed-population capture-recapture </w:t>
+        <w:t xml:space="preserve">In this chapter we introduce traditional </w:t>
+      </w:r>
+      <w:r>
+        <w:t>(</w:t>
+      </w:r>
+      <w:r>
+        <w:t>non-spatial</w:t>
+      </w:r>
+      <w:r>
+        <w:t>)</w:t>
+      </w:r>
+      <w:r>
+        <w:t xml:space="preserve"> closed-population capture-recapture </w:t>
       </w:r>
       <w:r>
         <w:t>models</w:t>
@@ -48,133 +60,147 @@
       </w:r>
       <w:r>
         <w:t xml:space="preserve"> probability p. </w:t>
+      </w:r>
+      <w:r>
+        <w:t xml:space="preserve"> Usually,</w:t>
+      </w:r>
+      <w:r>
+        <w:t xml:space="preserve"> though, we are interested in estimating</w:t>
+      </w:r>
+      <w:r>
+        <w:t xml:space="preserve"> N</w:t>
+      </w:r>
+      <w:r>
+        <w:t>, and we can do so by using</w:t>
+      </w:r>
+      <w:r>
+        <w:t xml:space="preserve"> d</w:t>
+      </w:r>
+      <w:r>
+        <w:t>ata augmentation</w:t>
+      </w:r>
+      <w:r>
+        <w:t xml:space="preserve">. Using </w:t>
+      </w:r>
+      <w:r>
+        <w:t xml:space="preserve">data augmentation, we add a large number of all-zero encounter histories to the n observed encounter histories, and estimate how many of these ‘hypothetical individuals’ are part of the population but were never observed.  This reformulation of the capture-recapture model facilitates Bayesian analysis and we employ this strategy to spatial capture-recapture models throughout the </w:t>
+      </w:r>
+      <w:r>
+        <w:t xml:space="preserve">rest of the </w:t>
+      </w:r>
+      <w:r>
+        <w:t xml:space="preserve">book. </w:t>
+      </w:r>
+      <w:r>
+        <w:t xml:space="preserve"> </w:t>
+      </w:r>
+      <w:r>
+        <w:t>In traditional capture-recapture d</w:t>
+      </w:r>
+      <w:r>
+        <w:t>etection probability can be co</w:t>
+      </w:r>
+      <w:r>
+        <w:t xml:space="preserve">nstant or vary; for example, we can build an individual heterogeneity model where individual </w:t>
+      </w:r>
+      <w:r>
+        <w:t>detection probabilities</w:t>
+      </w:r>
+      <w:r>
+        <w:t xml:space="preserve"> (on the </w:t>
+      </w:r>
+      <w:proofErr w:type="spellStart"/>
+      <w:r>
+        <w:t>logit</w:t>
+      </w:r>
+      <w:proofErr w:type="spellEnd"/>
+      <w:r>
+        <w:t xml:space="preserve"> scale) come from a</w:t>
+      </w:r>
+      <w:r>
+        <w:t>n underlying</w:t>
+      </w:r>
+      <w:r>
+        <w:t xml:space="preserve"> </w:t>
+      </w:r>
+      <w:r>
+        <w:t xml:space="preserve">common </w:t>
+      </w:r>
+      <w:r>
+        <w:t>normal distribution. We present examples and BUGS code for some models</w:t>
+      </w:r>
+      <w:r>
+        <w:t xml:space="preserve"> incorporating different sources of variation in p</w:t>
+      </w:r>
+      <w:r>
+        <w:t xml:space="preserve">. </w:t>
+      </w:r>
+      <w:r>
+        <w:t xml:space="preserve"> </w:t>
       </w:r>
     </w:p>
     <w:p>
       <w:r>
-        <w:t>Usually,</w:t>
-      </w:r>
-      <w:r>
-        <w:t xml:space="preserve"> though, we are interested in estimating</w:t>
-      </w:r>
-      <w:r>
-        <w:t xml:space="preserve"> N</w:t>
-      </w:r>
-      <w:r>
-        <w:t>, and we can do so by using</w:t>
-      </w:r>
-      <w:r>
-        <w:t xml:space="preserve"> d</w:t>
-      </w:r>
-      <w:r>
-        <w:t>ata augmentation</w:t>
-      </w:r>
-      <w:r>
-        <w:t xml:space="preserve">. In data augmentation, we add a large number of all-zero encounter histories to the n observed encounter histories, and estimate how many of these ‘hypothetical individuals’ are part of the population but were never observed.  This reformulation of the capture-recapture model facilitates Bayesian analysis and we employ this strategy to spatial capture-recapture models throughout the book. </w:t>
+        <w:t xml:space="preserve">The drawback of non-spatial estimates of abundance is that they are not linked to a specific area and that we need to apply ad hoc approaches to </w:t>
+      </w:r>
+      <w:r>
+        <w:t xml:space="preserve">define an area in order to </w:t>
+      </w:r>
+      <w:r>
+        <w:t xml:space="preserve">estimate density. We present some common approaches to </w:t>
+      </w:r>
+      <w:r>
+        <w:t>do so</w:t>
+      </w:r>
+      <w:r>
+        <w:t xml:space="preserve"> and discuss their shortcomings</w:t>
+      </w:r>
+      <w:r>
+        <w:t xml:space="preserve">. </w:t>
+      </w:r>
+      <w:r>
+        <w:t xml:space="preserve">We show that individual covariate models, where </w:t>
+      </w:r>
+      <w:r>
+        <w:t>the covariate is</w:t>
+      </w:r>
+      <w:r>
+        <w:t xml:space="preserve"> some description of an animal’s location in space, such as average capture location, </w:t>
+      </w:r>
+      <w:r>
+        <w:t xml:space="preserve">are a step towards fully spatial capture-recapture models. </w:t>
+      </w:r>
+      <w:r>
+        <w:t xml:space="preserve"> </w:t>
+      </w:r>
+      <w:r>
+        <w:t xml:space="preserve">The last section of this chapter highlights the parallels of distance sampling and spatial capture-recapture. </w:t>
+      </w:r>
+      <w:r>
+        <w:t>Providing background on capture-recapture in general, the</w:t>
+      </w:r>
+      <w:r>
+        <w:t xml:space="preserve"> chapter facilitates understanding of spatial capture-recapture model</w:t>
+      </w:r>
+      <w:r>
+        <w:t>s</w:t>
+      </w:r>
+      <w:r>
+        <w:t xml:space="preserve">, which are fully introduced in the following chapter. </w:t>
       </w:r>
     </w:p>
     <w:p>
       <w:r>
-        <w:t>In traditional capture-recapture d</w:t>
-      </w:r>
-      <w:r>
-        <w:t>etection probability can be co</w:t>
-      </w:r>
-      <w:r>
-        <w:t xml:space="preserve">nstant or vary; for example, we can build an individual heterogeneity model where individual </w:t>
-      </w:r>
-      <w:r>
-        <w:t>detection probabilities</w:t>
-      </w:r>
-      <w:r>
-        <w:t xml:space="preserve"> (on the </w:t>
-      </w:r>
-      <w:proofErr w:type="spellStart"/>
-      <w:r>
-        <w:t>logit</w:t>
-      </w:r>
-      <w:proofErr w:type="spellEnd"/>
-      <w:r>
-        <w:t xml:space="preserve"> scale) come from a</w:t>
-      </w:r>
-      <w:r>
-        <w:t>n underlying</w:t>
-      </w:r>
-      <w:r>
-        <w:t xml:space="preserve"> </w:t>
-      </w:r>
-      <w:r>
-        <w:t>common</w:t>
-      </w:r>
-      <w:r>
-        <w:t xml:space="preserve"> </w:t>
-      </w:r>
-      <w:r>
-        <w:t>normal distribution. We present examples and BUGS code for some models</w:t>
-      </w:r>
-      <w:r>
-        <w:t xml:space="preserve"> incorporating different sources of variation in p</w:t>
-      </w:r>
-      <w:r>
-        <w:t xml:space="preserve">. </w:t>
-      </w:r>
-    </w:p>
-    <w:p>
-      <w:r>
-        <w:t xml:space="preserve">The drawback of non-spatial estimates of abundance is that they are not linked to a specific area and that we need to apply ad hoc approaches to </w:t>
-      </w:r>
-      <w:r>
-        <w:t xml:space="preserve">define an area in order to </w:t>
-      </w:r>
-      <w:r>
-        <w:t xml:space="preserve">estimate density. We present some common approaches to </w:t>
-      </w:r>
-      <w:r>
-        <w:t>do so</w:t>
-      </w:r>
-      <w:r>
-        <w:t xml:space="preserve"> and discuss their shortcomings</w:t>
-      </w:r>
-      <w:r>
-        <w:t xml:space="preserve">. </w:t>
-      </w:r>
-      <w:r>
-        <w:t xml:space="preserve">We show that individual covariate models, where covariates are some description of an animal’s location in space, such as average capture location, </w:t>
-      </w:r>
-      <w:r>
-        <w:t xml:space="preserve">are a step towards fully spatial capture-recapture models. </w:t>
-      </w:r>
-      <w:r>
-        <w:t xml:space="preserve"> </w:t>
-      </w:r>
-      <w:r>
-        <w:t xml:space="preserve">The last section of this chapter highlights the parallels of distance sampling and spatial capture-recapture. </w:t>
-      </w:r>
-      <w:r>
-        <w:t>Providing background on capture-recapture in general, the</w:t>
-      </w:r>
-      <w:r>
-        <w:t xml:space="preserve"> chapter facilitates understanding of spatial capture-recapture model</w:t>
-      </w:r>
-      <w:r>
-        <w:t>s</w:t>
-      </w:r>
-      <w:r>
-        <w:t xml:space="preserve">, which are fully introduced in the following chapter. </w:t>
-      </w:r>
-    </w:p>
-    <w:p>
-      <w:r>
         <w:t xml:space="preserve">Key words: </w:t>
       </w:r>
       <w:r>
-        <w:t>behavioral model</w:t>
-      </w:r>
-      <w:r>
-        <w:t xml:space="preserve">, </w:t>
-      </w:r>
-      <w:r>
-        <w:t>data augmentation,</w:t>
+        <w:t xml:space="preserve">behavioral </w:t>
+      </w:r>
+      <w:r>
+        <w:t>response</w:t>
+      </w:r>
+      <w:r>
+        <w:t>, data augmentation,</w:t>
       </w:r>
       <w:r>
         <w:t xml:space="preserve"> density estimation,</w:t>
@@ -186,16 +212,32 @@
         <w:t xml:space="preserve">distance sampling, </w:t>
       </w:r>
       <w:r>
-        <w:t xml:space="preserve">effective area sampled, heterogeneity model, MMDM, </w:t>
-      </w:r>
-      <w:r>
-        <w:t xml:space="preserve">non-spatial capture-recapture </w:t>
-      </w:r>
-    </w:p>
-    <w:p>
+        <w:t xml:space="preserve">effective area sampled, heterogeneity model, </w:t>
+      </w:r>
+      <w:r>
+        <w:t xml:space="preserve">individual covariate model, </w:t>
+      </w:r>
       <w:bookmarkStart w:id="0" w:name="_GoBack"/>
       <w:bookmarkEnd w:id="0"/>
+      <w:r>
+        <w:t xml:space="preserve">MMDM, </w:t>
+      </w:r>
+      <w:r>
+        <w:t xml:space="preserve">model </w:t>
+      </w:r>
+      <w:proofErr w:type="spellStart"/>
+      <w:r>
+        <w:t>Mh</w:t>
+      </w:r>
+      <w:proofErr w:type="spellEnd"/>
+      <w:r>
+        <w:t xml:space="preserve">, </w:t>
+      </w:r>
+      <w:r>
+        <w:t xml:space="preserve">non-spatial capture-recapture </w:t>
+      </w:r>
     </w:p>
+    <w:p/>
     <w:sectPr>
       <w:pgSz w:w="12240" w:h="15840"/>
       <w:pgMar w:top="1440" w:right="1440" w:bottom="1440" w:left="1440" w:header="720" w:footer="720" w:gutter="0"/>
@@ -841,7 +883,7 @@
   <a:extraClrSchemeLst/>
   <a:extLst>
     <a:ext uri="{05A4C25C-085E-4340-85A3-A5531E510DB2}">
-      <thm15:themeFamily xmlns:thm15="http://schemas.microsoft.com/office/thememl/2012/main" xmlns="" name="Office Theme" id="{62F939B6-93AF-4DB8-9C6B-D6C7DFDC589F}" vid="{4A3C46E8-61CC-4603-A589-7422A47A8E4A}"/>
+      <thm15:themeFamily xmlns="" xmlns:thm15="http://schemas.microsoft.com/office/thememl/2012/main" name="Office Theme" id="{62F939B6-93AF-4DB8-9C6B-D6C7DFDC589F}" vid="{4A3C46E8-61CC-4603-A589-7422A47A8E4A}"/>
     </a:ext>
   </a:extLst>
 </a:theme>
